--- a/StatsProjectQ1.docx
+++ b/StatsProjectQ1.docx
@@ -92,7 +92,11 @@
       </w:r>
       <w:r>
         <w:rPr/>
-        <w:t xml:space="preserve">, we concluded that first, we would need to take the log </w:t>
+        <w:t xml:space="preserve">, we concluded </w:t>
+      </w:r>
+      <w:r>
+        <w:rPr/>
+        <w:t xml:space="preserve">we would need to take the log </w:t>
       </w:r>
       <w:r>
         <w:rPr/>
@@ -170,7 +174,15 @@
       </w:r>
       <w:r>
         <w:rPr/>
-        <w:t xml:space="preserve"> * log(S</w:t>
+        <w:t xml:space="preserve"> * l</w:t>
+      </w:r>
+      <w:r>
+        <w:rPr/>
+        <w:t>n</w:t>
+      </w:r>
+      <w:r>
+        <w:rPr/>
+        <w:t>(S</w:t>
       </w:r>
       <w:r>
         <w:rPr/>
@@ -440,7 +452,15 @@
       </w:r>
       <w:r>
         <w:rPr/>
-        <w:t xml:space="preserve">log(SF) - 2.29 </w:t>
+        <w:t>l</w:t>
+      </w:r>
+      <w:r>
+        <w:rPr/>
+        <w:t>n</w:t>
+      </w:r>
+      <w:r>
+        <w:rPr/>
+        <w:t xml:space="preserve">(SF) - 2.29 </w:t>
       </w:r>
       <w:r>
         <w:rPr/>
@@ -492,7 +512,15 @@
       </w:r>
       <w:r>
         <w:rPr/>
-        <w:t>log(SF)</w:t>
+        <w:t>l</w:t>
+      </w:r>
+      <w:r>
+        <w:rPr/>
+        <w:t>n</w:t>
+      </w:r>
+      <w:r>
+        <w:rPr/>
+        <w:t>(SF)</w:t>
       </w:r>
       <w:r>
         <w:rPr/>
@@ -868,10 +896,10 @@
       <w:pPr/>
       <w:r>
         <w:drawing>
-          <wp:inline wp14:editId="6F5DDC7B" wp14:anchorId="440A3AE6">
+          <wp:inline wp14:editId="45C92C0C" wp14:anchorId="440A3AE6">
             <wp:extent cx="4572000" cy="4562475"/>
             <wp:effectExtent l="0" t="0" r="0" b="0"/>
-            <wp:docPr id="175033866" name="picture" title=""/>
+            <wp:docPr id="393204307" name="picture" title=""/>
             <wp:cNvGraphicFramePr>
               <a:graphicFrameLocks noChangeAspect="1"/>
             </wp:cNvGraphicFramePr>
@@ -883,7 +911,7 @@
                     <pic:cNvPicPr/>
                   </pic:nvPicPr>
                   <pic:blipFill>
-                    <a:blip r:embed="R213d2eca65d7407d">
+                    <a:blip r:embed="R280023ccd6fd4b04">
                       <a:extLst xmlns:a="http://schemas.openxmlformats.org/drawingml/2006/main">
                         <a:ext xmlns:a="http://schemas.openxmlformats.org/drawingml/2006/main" uri="{28A0092B-C50C-407E-A947-70E740481C1C}">
                           <a14:useLocalDpi xmlns:a14="http://schemas.microsoft.com/office/drawing/2010/main" val="0"/>
@@ -916,10 +944,10 @@
       </w:pPr>
       <w:r>
         <w:drawing>
-          <wp:inline wp14:editId="621EF42E" wp14:anchorId="39B40FAD">
+          <wp:inline wp14:editId="723F5178" wp14:anchorId="39B40FAD">
             <wp:extent cx="4572000" cy="3448050"/>
             <wp:effectExtent l="0" t="0" r="0" b="0"/>
-            <wp:docPr id="2116295269" name="picture" title=""/>
+            <wp:docPr id="515464036" name="picture" title=""/>
             <wp:cNvGraphicFramePr>
               <a:graphicFrameLocks noChangeAspect="1"/>
             </wp:cNvGraphicFramePr>
@@ -931,7 +959,7 @@
                     <pic:cNvPicPr/>
                   </pic:nvPicPr>
                   <pic:blipFill>
-                    <a:blip r:embed="R7149baba14cc4771">
+                    <a:blip r:embed="R5ddf605992304c68">
                       <a:extLst xmlns:a="http://schemas.openxmlformats.org/drawingml/2006/main">
                         <a:ext xmlns:a="http://schemas.openxmlformats.org/drawingml/2006/main" uri="{28A0092B-C50C-407E-A947-70E740481C1C}">
                           <a14:useLocalDpi xmlns:a14="http://schemas.microsoft.com/office/drawing/2010/main" val="0"/>
@@ -1015,10 +1043,10 @@
       </w:r>
       <w:r>
         <w:drawing>
-          <wp:inline xmlns:wp14="http://schemas.microsoft.com/office/word/2010/wordprocessingDrawing" wp14:editId="7D1C7442" wp14:anchorId="36F90E0D">
+          <wp:inline xmlns:wp14="http://schemas.microsoft.com/office/word/2010/wordprocessingDrawing" wp14:editId="1253986E" wp14:anchorId="36F90E0D">
             <wp:extent cx="3733800" cy="933450"/>
             <wp:effectExtent l="0" t="0" r="0" b="0"/>
-            <wp:docPr id="1381981367" name="picture" title=""/>
+            <wp:docPr id="1654101900" name="picture" title=""/>
             <wp:cNvGraphicFramePr>
               <a:graphicFrameLocks noChangeAspect="1"/>
             </wp:cNvGraphicFramePr>
@@ -1030,7 +1058,7 @@
                     <pic:cNvPicPr/>
                   </pic:nvPicPr>
                   <pic:blipFill>
-                    <a:blip r:embed="R30c827a0fcf742c2">
+                    <a:blip r:embed="R4d67947b058749bb">
                       <a:extLst xmlns:a="http://schemas.openxmlformats.org/drawingml/2006/main">
                         <a:ext xmlns:a="http://schemas.openxmlformats.org/drawingml/2006/main" uri="{28A0092B-C50C-407E-A947-70E740481C1C}">
                           <a14:useLocalDpi xmlns:a14="http://schemas.microsoft.com/office/drawing/2010/main" val="0"/>
@@ -1082,10 +1110,10 @@
       </w:pPr>
       <w:r>
         <w:drawing>
-          <wp:inline xmlns:wp14="http://schemas.microsoft.com/office/word/2010/wordprocessingDrawing" wp14:editId="4116D4E5" wp14:anchorId="3ABA0634">
+          <wp:inline xmlns:wp14="http://schemas.microsoft.com/office/word/2010/wordprocessingDrawing" wp14:editId="5768EB41" wp14:anchorId="3ABA0634">
             <wp:extent cx="4095750" cy="1914525"/>
             <wp:effectExtent l="0" t="0" r="0" b="0"/>
-            <wp:docPr id="853806830" name="picture" title=""/>
+            <wp:docPr id="1387931601" name="picture" title=""/>
             <wp:cNvGraphicFramePr>
               <a:graphicFrameLocks noChangeAspect="1"/>
             </wp:cNvGraphicFramePr>
@@ -1097,7 +1125,7 @@
                     <pic:cNvPicPr/>
                   </pic:nvPicPr>
                   <pic:blipFill>
-                    <a:blip r:embed="R501d9398012448c9">
+                    <a:blip r:embed="Rd5d778211d0c4407">
                       <a:extLst xmlns:a="http://schemas.openxmlformats.org/drawingml/2006/main">
                         <a:ext xmlns:a="http://schemas.openxmlformats.org/drawingml/2006/main" uri="{28A0092B-C50C-407E-A947-70E740481C1C}">
                           <a14:useLocalDpi xmlns:a14="http://schemas.microsoft.com/office/drawing/2010/main" val="0"/>

--- a/StatsProjectQ1.docx
+++ b/StatsProjectQ1.docx
@@ -27,7 +27,15 @@
       </w:r>
       <w:r>
         <w:rPr/>
-        <w:t>we feel confident we can answer your questions about the Ames Iowa housing market. We were able to track down the most recent 2,930 home sales in Ames as well as 79 characteristics of each house.</w:t>
+        <w:t>we feel confident we can answer your questions about the Ames</w:t>
+      </w:r>
+      <w:r>
+        <w:rPr/>
+        <w:t>,</w:t>
+      </w:r>
+      <w:r>
+        <w:rPr/>
+        <w:t xml:space="preserve"> Iowa housing market. We were able to track down the most recent 2,930 home sales in Ames as well as 79 characteristics of each house.</w:t>
       </w:r>
       <w:r>
         <w:rPr/>
@@ -71,7 +79,7 @@
       </w:r>
       <w:r>
         <w:rPr/>
-        <w:t>) relates to their sale price (SP), we will restrict our model to only focus on those variables (745 home sales).</w:t>
+        <w:t>) relates to their sale price (SP, in dollars), we will restrict our model to only focus on those variables (745 home sales).</w:t>
       </w:r>
     </w:p>
     <w:p w14:noSpellErr="1">
@@ -616,7 +624,28 @@
           <w:b w:val="1"/>
           <w:bCs w:val="1"/>
         </w:rPr>
-        <w:t>(See Appendix [REMOVED LEVERAGE TABLE REFERENCE]).</w:t>
+        <w:t>(</w:t>
+      </w:r>
+      <w:r>
+        <w:rPr>
+          <w:b w:val="0"/>
+          <w:bCs w:val="0"/>
+        </w:rPr>
+        <w:t xml:space="preserve">all confidence intervals for the coefficients </w:t>
+      </w:r>
+      <w:r>
+        <w:rPr>
+          <w:b w:val="0"/>
+          <w:bCs w:val="0"/>
+        </w:rPr>
+        <w:t xml:space="preserve">contain the coefficients from our full model. </w:t>
+      </w:r>
+      <w:r>
+        <w:rPr>
+          <w:b w:val="1"/>
+          <w:bCs w:val="1"/>
+        </w:rPr>
+        <w:t>See Appendix [REMOVED LEVERAGE TABLE REFERENCE]).</w:t>
       </w:r>
     </w:p>
     <w:p w14:noSpellErr="1">
@@ -803,25 +832,11 @@
       </w:pPr>
       <w:r>
         <w:rPr/>
-        <w:t xml:space="preserve">In general, when you double the size of a house in Brookside, the sale price increases by a factor of 2.16 </w:t>
-      </w:r>
-      <w:r>
-        <w:rPr>
-          <w:b w:val="1"/>
-          <w:bCs w:val="1"/>
-        </w:rPr>
-        <w:t>[INSERT CONFIDENCE INTERVAL]</w:t>
-      </w:r>
-      <w:r>
-        <w:rPr/>
-        <w:t xml:space="preserve">. When you double the size of a house in Edwards, the sale price increases by a factor of 1.79 </w:t>
-      </w:r>
-      <w:r>
-        <w:rPr>
-          <w:b w:val="1"/>
-          <w:bCs w:val="1"/>
-        </w:rPr>
-        <w:t>[INSERT CONFIDENCE INTERVAL]</w:t>
+        <w:t>In general, when you double the size of a house in Brookside, the sale price increases by a factor of 2.16</w:t>
+      </w:r>
+      <w:r>
+        <w:rPr/>
+        <w:t>. When you double the size of a house in Edwards, the sale price increases by a factor of 1.79</w:t>
       </w:r>
       <w:r>
         <w:rPr>
@@ -832,14 +847,7 @@
       </w:r>
       <w:r>
         <w:rPr/>
-        <w:t xml:space="preserve"> And when you double the size of a house in North Ames, the sale price increases by a factor of 1.56 </w:t>
-      </w:r>
-      <w:r>
-        <w:rPr>
-          <w:b w:val="1"/>
-          <w:bCs w:val="1"/>
-        </w:rPr>
-        <w:t>[INSERT CONFIDENCE INTERVAL]</w:t>
+        <w:t xml:space="preserve"> And when you double the size of a house in North Ames, the sale price increases by a factor of 1.56</w:t>
       </w:r>
       <w:r>
         <w:rPr/>
@@ -896,10 +904,10 @@
       <w:pPr/>
       <w:r>
         <w:drawing>
-          <wp:inline wp14:editId="45C92C0C" wp14:anchorId="440A3AE6">
+          <wp:inline wp14:editId="70BA1637" wp14:anchorId="440A3AE6">
             <wp:extent cx="4572000" cy="4562475"/>
             <wp:effectExtent l="0" t="0" r="0" b="0"/>
-            <wp:docPr id="393204307" name="picture" title=""/>
+            <wp:docPr id="133178100" name="picture" title=""/>
             <wp:cNvGraphicFramePr>
               <a:graphicFrameLocks noChangeAspect="1"/>
             </wp:cNvGraphicFramePr>
@@ -911,7 +919,7 @@
                     <pic:cNvPicPr/>
                   </pic:nvPicPr>
                   <pic:blipFill>
-                    <a:blip r:embed="R280023ccd6fd4b04">
+                    <a:blip r:embed="Ra9f487c4467e4a7e">
                       <a:extLst xmlns:a="http://schemas.openxmlformats.org/drawingml/2006/main">
                         <a:ext xmlns:a="http://schemas.openxmlformats.org/drawingml/2006/main" uri="{28A0092B-C50C-407E-A947-70E740481C1C}">
                           <a14:useLocalDpi xmlns:a14="http://schemas.microsoft.com/office/drawing/2010/main" val="0"/>
@@ -944,10 +952,10 @@
       </w:pPr>
       <w:r>
         <w:drawing>
-          <wp:inline wp14:editId="723F5178" wp14:anchorId="39B40FAD">
+          <wp:inline wp14:editId="326158B2" wp14:anchorId="39B40FAD">
             <wp:extent cx="4572000" cy="3448050"/>
             <wp:effectExtent l="0" t="0" r="0" b="0"/>
-            <wp:docPr id="515464036" name="picture" title=""/>
+            <wp:docPr id="589380619" name="picture" title=""/>
             <wp:cNvGraphicFramePr>
               <a:graphicFrameLocks noChangeAspect="1"/>
             </wp:cNvGraphicFramePr>
@@ -959,7 +967,7 @@
                     <pic:cNvPicPr/>
                   </pic:nvPicPr>
                   <pic:blipFill>
-                    <a:blip r:embed="R5ddf605992304c68">
+                    <a:blip r:embed="R9df7a7f907ad4735">
                       <a:extLst xmlns:a="http://schemas.openxmlformats.org/drawingml/2006/main">
                         <a:ext xmlns:a="http://schemas.openxmlformats.org/drawingml/2006/main" uri="{28A0092B-C50C-407E-A947-70E740481C1C}">
                           <a14:useLocalDpi xmlns:a14="http://schemas.microsoft.com/office/drawing/2010/main" val="0"/>
@@ -986,15 +994,15 @@
         </w:drawing>
       </w:r>
     </w:p>
-    <w:p xmlns:wp14="http://schemas.microsoft.com/office/word/2010/wordml" wp14:noSpellErr="1" wp14:textId="41D5852E">
+    <w:p xmlns:wp14="http://schemas.microsoft.com/office/word/2010/wordml" wp14:textId="3D1B0258">
       <w:bookmarkStart w:name="_GoBack" w:id="0"/>
       <w:bookmarkEnd w:id="0"/>
       <w:r>
         <w:drawing>
-          <wp:inline xmlns:wp14="http://schemas.microsoft.com/office/word/2010/wordprocessingDrawing" wp14:editId="3B229CBB" wp14:anchorId="06D0A82E">
-            <wp:extent cx="4114800" cy="1924050"/>
+          <wp:inline xmlns:wp14="http://schemas.microsoft.com/office/word/2010/wordprocessingDrawing" wp14:editId="01F84558" wp14:anchorId="0F819EC0">
+            <wp:extent cx="4572000" cy="1571625"/>
             <wp:effectExtent l="0" t="0" r="0" b="0"/>
-            <wp:docPr id="749173270" name="picture" title=""/>
+            <wp:docPr id="2132417699" name="picture" title=""/>
             <wp:cNvGraphicFramePr>
               <a:graphicFrameLocks noChangeAspect="1"/>
             </wp:cNvGraphicFramePr>
@@ -1006,7 +1014,7 @@
                     <pic:cNvPicPr/>
                   </pic:nvPicPr>
                   <pic:blipFill>
-                    <a:blip r:embed="Rc6a6407c37fc4192">
+                    <a:blip r:embed="R8b55d83bbeef4a84">
                       <a:extLst>
                         <a:ext xmlns:a="http://schemas.openxmlformats.org/drawingml/2006/main" uri="{28A0092B-C50C-407E-A947-70E740481C1C}">
                           <a14:useLocalDpi val="0"/>
@@ -1020,7 +1028,7 @@
                   <pic:spPr>
                     <a:xfrm>
                       <a:off x="0" y="0"/>
-                      <a:ext cx="4114800" cy="1924050"/>
+                      <a:ext cx="4572000" cy="1571625"/>
                     </a:xfrm>
                     <a:prstGeom prst="rect">
                       <a:avLst/>
@@ -1043,10 +1051,10 @@
       </w:r>
       <w:r>
         <w:drawing>
-          <wp:inline xmlns:wp14="http://schemas.microsoft.com/office/word/2010/wordprocessingDrawing" wp14:editId="1253986E" wp14:anchorId="36F90E0D">
+          <wp:inline xmlns:wp14="http://schemas.microsoft.com/office/word/2010/wordprocessingDrawing" wp14:editId="35A0F479" wp14:anchorId="36F90E0D">
             <wp:extent cx="3733800" cy="933450"/>
             <wp:effectExtent l="0" t="0" r="0" b="0"/>
-            <wp:docPr id="1654101900" name="picture" title=""/>
+            <wp:docPr id="131958759" name="picture" title=""/>
             <wp:cNvGraphicFramePr>
               <a:graphicFrameLocks noChangeAspect="1"/>
             </wp:cNvGraphicFramePr>
@@ -1058,7 +1066,7 @@
                     <pic:cNvPicPr/>
                   </pic:nvPicPr>
                   <pic:blipFill>
-                    <a:blip r:embed="R4d67947b058749bb">
+                    <a:blip r:embed="R65b7eb37f93e4727">
                       <a:extLst xmlns:a="http://schemas.openxmlformats.org/drawingml/2006/main">
                         <a:ext xmlns:a="http://schemas.openxmlformats.org/drawingml/2006/main" uri="{28A0092B-C50C-407E-A947-70E740481C1C}">
                           <a14:useLocalDpi xmlns:a14="http://schemas.microsoft.com/office/drawing/2010/main" val="0"/>
@@ -1104,16 +1112,16 @@
         <w:t>Removed Leverage Points table:</w:t>
       </w:r>
     </w:p>
-    <w:p xmlns:wp14="http://schemas.microsoft.com/office/word/2010/wordml" w14:noSpellErr="1" wp14:textId="6386BB4F">
+    <w:p w14:noSpellErr="1">
       <w:pPr>
         <w:pStyle w:val="Normal"/>
       </w:pPr>
       <w:r>
         <w:drawing>
-          <wp:inline xmlns:wp14="http://schemas.microsoft.com/office/word/2010/wordprocessingDrawing" wp14:editId="5768EB41" wp14:anchorId="3ABA0634">
-            <wp:extent cx="4095750" cy="1914525"/>
+          <wp:inline wp14:editId="2D53756C" wp14:anchorId="696D8365">
+            <wp:extent cx="4572000" cy="1590675"/>
             <wp:effectExtent l="0" t="0" r="0" b="0"/>
-            <wp:docPr id="1387931601" name="picture" title=""/>
+            <wp:docPr id="1530022946" name="picture" title=""/>
             <wp:cNvGraphicFramePr>
               <a:graphicFrameLocks noChangeAspect="1"/>
             </wp:cNvGraphicFramePr>
@@ -1125,10 +1133,10 @@
                     <pic:cNvPicPr/>
                   </pic:nvPicPr>
                   <pic:blipFill>
-                    <a:blip r:embed="Rd5d778211d0c4407">
-                      <a:extLst xmlns:a="http://schemas.openxmlformats.org/drawingml/2006/main">
+                    <a:blip r:embed="Rf312109e5f90438c">
+                      <a:extLst>
                         <a:ext xmlns:a="http://schemas.openxmlformats.org/drawingml/2006/main" uri="{28A0092B-C50C-407E-A947-70E740481C1C}">
-                          <a14:useLocalDpi xmlns:a14="http://schemas.microsoft.com/office/drawing/2010/main" val="0"/>
+                          <a14:useLocalDpi val="0"/>
                         </a:ext>
                       </a:extLst>
                     </a:blip>
@@ -1139,7 +1147,7 @@
                   <pic:spPr>
                     <a:xfrm>
                       <a:off x="0" y="0"/>
-                      <a:ext cx="4095750" cy="1914525"/>
+                      <a:ext cx="4572000" cy="1590675"/>
                     </a:xfrm>
                     <a:prstGeom prst="rect">
                       <a:avLst/>
@@ -1151,6 +1159,11 @@
           </wp:inline>
         </w:drawing>
       </w:r>
+    </w:p>
+    <w:p xmlns:wp14="http://schemas.microsoft.com/office/word/2010/wordml" w14:noSpellErr="1" wp14:textId="2A3FFBC3">
+      <w:pPr>
+        <w:pStyle w:val="Normal"/>
+      </w:pPr>
     </w:p>
     <w:p xmlns:wp14="http://schemas.microsoft.com/office/word/2010/wordml" wp14:noSpellErr="1" wp14:textId="713FA9A7"/>
     <w:p w14:noSpellErr="1">
